--- a/Aws ec2 isntance information.docx
+++ b/Aws ec2 isntance information.docx
@@ -1,6 +1,6 @@
 
 <file path=word/document.xml><?xml version="1.0" encoding="utf-8"?>
-<w:document xmlns:wpc="http://schemas.microsoft.com/office/word/2010/wordprocessingCanvas" xmlns:cx="http://schemas.microsoft.com/office/drawing/2014/chartex" xmlns:cx1="http://schemas.microsoft.com/office/drawing/2015/9/8/chartex" xmlns:mc="http://schemas.openxmlformats.org/markup-compatibility/2006" xmlns:o="urn:schemas-microsoft-com:office:office" xmlns:r="http://schemas.openxmlformats.org/officeDocument/2006/relationships" xmlns:m="http://schemas.openxmlformats.org/officeDocument/2006/math" xmlns:v="urn:schemas-microsoft-com:vml" xmlns:wp14="http://schemas.microsoft.com/office/word/2010/wordprocessingDrawing" xmlns:wp="http://schemas.openxmlformats.org/drawingml/2006/wordprocessingDrawing" xmlns:w10="urn:schemas-microsoft-com:office:word" xmlns:w="http://schemas.openxmlformats.org/wordprocessingml/2006/main" xmlns:w14="http://schemas.microsoft.com/office/word/2010/wordml" xmlns:w15="http://schemas.microsoft.com/office/word/2012/wordml" xmlns:w16se="http://schemas.microsoft.com/office/word/2015/wordml/symex" xmlns:wpg="http://schemas.microsoft.com/office/word/2010/wordprocessingGroup" xmlns:wpi="http://schemas.microsoft.com/office/word/2010/wordprocessingInk" xmlns:wne="http://schemas.microsoft.com/office/word/2006/wordml" xmlns:wps="http://schemas.microsoft.com/office/word/2010/wordprocessingShape" mc:Ignorable="w14 w15 w16se wp14">
+<w:document xmlns:wpc="http://schemas.microsoft.com/office/word/2010/wordprocessingCanvas" xmlns:cx="http://schemas.microsoft.com/office/drawing/2014/chartex" xmlns:cx1="http://schemas.microsoft.com/office/drawing/2015/9/8/chartex" xmlns:cx2="http://schemas.microsoft.com/office/drawing/2015/10/21/chartex" xmlns:cx3="http://schemas.microsoft.com/office/drawing/2016/5/9/chartex" xmlns:cx4="http://schemas.microsoft.com/office/drawing/2016/5/10/chartex" xmlns:cx5="http://schemas.microsoft.com/office/drawing/2016/5/11/chartex" xmlns:cx6="http://schemas.microsoft.com/office/drawing/2016/5/12/chartex" xmlns:cx7="http://schemas.microsoft.com/office/drawing/2016/5/13/chartex" xmlns:cx8="http://schemas.microsoft.com/office/drawing/2016/5/14/chartex" xmlns:mc="http://schemas.openxmlformats.org/markup-compatibility/2006" xmlns:aink="http://schemas.microsoft.com/office/drawing/2016/ink" xmlns:am3d="http://schemas.microsoft.com/office/drawing/2017/model3d" xmlns:o="urn:schemas-microsoft-com:office:office" xmlns:oel="http://schemas.microsoft.com/office/2019/extlst" xmlns:r="http://schemas.openxmlformats.org/officeDocument/2006/relationships" xmlns:m="http://schemas.openxmlformats.org/officeDocument/2006/math" xmlns:v="urn:schemas-microsoft-com:vml" xmlns:wp14="http://schemas.microsoft.com/office/word/2010/wordprocessingDrawing" xmlns:wp="http://schemas.openxmlformats.org/drawingml/2006/wordprocessingDrawing" xmlns:w10="urn:schemas-microsoft-com:office:word" xmlns:w="http://schemas.openxmlformats.org/wordprocessingml/2006/main" xmlns:w14="http://schemas.microsoft.com/office/word/2010/wordml" xmlns:w15="http://schemas.microsoft.com/office/word/2012/wordml" xmlns:w16cex="http://schemas.microsoft.com/office/word/2018/wordml/cex" xmlns:w16cid="http://schemas.microsoft.com/office/word/2016/wordml/cid" xmlns:w16="http://schemas.microsoft.com/office/word/2018/wordml" xmlns:w16du="http://schemas.microsoft.com/office/word/2023/wordml/word16du" xmlns:w16sdtdh="http://schemas.microsoft.com/office/word/2020/wordml/sdtdatahash" xmlns:w16se="http://schemas.microsoft.com/office/word/2015/wordml/symex" xmlns:wpg="http://schemas.microsoft.com/office/word/2010/wordprocessingGroup" xmlns:wpi="http://schemas.microsoft.com/office/word/2010/wordprocessingInk" xmlns:wne="http://schemas.microsoft.com/office/word/2006/wordml" xmlns:wps="http://schemas.microsoft.com/office/word/2010/wordprocessingShape" mc:Ignorable="w14 w15 w16se w16cid w16 w16cex w16sdtdh wp14">
   <w:body>
     <w:p>
       <w:pPr>
@@ -112,7 +112,6 @@
         </w:rPr>
       </w:pPr>
       <w:proofErr w:type="spellStart"/>
-      <w:proofErr w:type="gramStart"/>
       <w:r>
         <w:rPr>
           <w:lang w:val="pt-BR"/>
@@ -120,7 +119,6 @@
         <w:t>tmux</w:t>
       </w:r>
       <w:proofErr w:type="spellEnd"/>
-      <w:proofErr w:type="gramEnd"/>
       <w:r>
         <w:rPr>
           <w:lang w:val="pt-BR"/>
@@ -153,24 +151,8 @@
         <w:rPr>
           <w:lang w:val="pt-BR"/>
         </w:rPr>
-        <w:t xml:space="preserve">e roda o </w:t>
-      </w:r>
-      <w:proofErr w:type="spellStart"/>
-      <w:r>
-        <w:rPr>
-          <w:lang w:val="pt-BR"/>
-        </w:rPr>
-        <w:t>app</w:t>
-      </w:r>
-      <w:proofErr w:type="spellEnd"/>
-      <w:r>
-        <w:rPr>
-          <w:lang w:val="pt-BR"/>
-        </w:rPr>
-        <w:t xml:space="preserve"> normal</w:t>
-      </w:r>
-      <w:bookmarkStart w:id="0" w:name="_GoBack"/>
-      <w:bookmarkEnd w:id="0"/>
+        <w:t>e roda o app normal</w:t>
+      </w:r>
     </w:p>
     <w:p>
       <w:proofErr w:type="spellStart"/>
@@ -219,7 +201,6 @@
         </w:rPr>
       </w:pPr>
       <w:proofErr w:type="spellStart"/>
-      <w:proofErr w:type="gramStart"/>
       <w:r>
         <w:rPr>
           <w:rFonts w:ascii="Courier New" w:eastAsia="Times New Roman" w:hAnsi="Courier New" w:cs="Courier New"/>
@@ -231,7 +212,6 @@
         <w:t>tmux</w:t>
       </w:r>
       <w:proofErr w:type="spellEnd"/>
-      <w:proofErr w:type="gramEnd"/>
       <w:r>
         <w:rPr>
           <w:rFonts w:ascii="Courier New" w:eastAsia="Times New Roman" w:hAnsi="Courier New" w:cs="Courier New"/>
@@ -240,12 +220,376 @@
           <w:szCs w:val="21"/>
           <w:lang w:eastAsia="pt-BR"/>
         </w:rPr>
-        <w:t xml:space="preserve"> kill-session</w:t>
+        <w:t xml:space="preserve"> kill-</w:t>
+      </w:r>
+      <w:proofErr w:type="gramStart"/>
+      <w:r>
+        <w:rPr>
+          <w:rFonts w:ascii="Courier New" w:eastAsia="Times New Roman" w:hAnsi="Courier New" w:cs="Courier New"/>
+          <w:color w:val="313131"/>
+          <w:sz w:val="21"/>
+          <w:szCs w:val="21"/>
+          <w:lang w:eastAsia="pt-BR"/>
+        </w:rPr>
+        <w:t>session</w:t>
+      </w:r>
+      <w:proofErr w:type="gramEnd"/>
+    </w:p>
+    <w:p>
+      <w:proofErr w:type="spellStart"/>
+      <w:r>
+        <w:t>Comando</w:t>
+      </w:r>
+      <w:proofErr w:type="spellEnd"/>
+      <w:r>
+        <w:t xml:space="preserve"> complete no </w:t>
+      </w:r>
+      <w:proofErr w:type="spellStart"/>
+      <w:r>
+        <w:t>cron</w:t>
+      </w:r>
+      <w:proofErr w:type="spellEnd"/>
+      <w:r>
+        <w:t xml:space="preserve"> </w:t>
+      </w:r>
+      <w:proofErr w:type="spellStart"/>
+      <w:r>
+        <w:t>oara</w:t>
+      </w:r>
+      <w:proofErr w:type="spellEnd"/>
+      <w:r>
+        <w:t xml:space="preserve"> </w:t>
+      </w:r>
+      <w:proofErr w:type="spellStart"/>
+      <w:r>
+        <w:t>rodar</w:t>
+      </w:r>
+      <w:proofErr w:type="spellEnd"/>
+      <w:r>
+        <w:t xml:space="preserve"> o app </w:t>
+      </w:r>
+      <w:proofErr w:type="spellStart"/>
+      <w:r>
+        <w:t>versao</w:t>
+      </w:r>
+      <w:proofErr w:type="spellEnd"/>
+      <w:r>
+        <w:t xml:space="preserve"> 1.0:</w:t>
+      </w:r>
+    </w:p>
+    <w:p>
+      <w:r>
+        <w:t xml:space="preserve">0 * * * * if </w:t>
+      </w:r>
+      <w:proofErr w:type="spellStart"/>
+      <w:r>
+        <w:t>tmux</w:t>
+      </w:r>
+      <w:proofErr w:type="spellEnd"/>
+      <w:r>
+        <w:t xml:space="preserve"> has-session -t </w:t>
+      </w:r>
+      <w:proofErr w:type="spellStart"/>
+      <w:r>
+        <w:t>demosession</w:t>
+      </w:r>
+      <w:proofErr w:type="spellEnd"/>
+      <w:r>
+        <w:t xml:space="preserve"> 2&gt;/dev/null; then </w:t>
+      </w:r>
+      <w:proofErr w:type="spellStart"/>
+      <w:r>
+        <w:t>tmux</w:t>
+      </w:r>
+      <w:proofErr w:type="spellEnd"/>
+      <w:r>
+        <w:t xml:space="preserve"> kill-session -t </w:t>
+      </w:r>
+      <w:proofErr w:type="spellStart"/>
+      <w:r>
+        <w:t>demosession</w:t>
+      </w:r>
+      <w:proofErr w:type="spellEnd"/>
+      <w:r>
+        <w:t xml:space="preserve">; fi &amp;&amp; </w:t>
+      </w:r>
+      <w:proofErr w:type="spellStart"/>
+      <w:r>
+        <w:t>tmux</w:t>
+      </w:r>
+      <w:proofErr w:type="spellEnd"/>
+      <w:r>
+        <w:t xml:space="preserve"> new-session -d -s </w:t>
+      </w:r>
+      <w:proofErr w:type="spellStart"/>
+      <w:r>
+        <w:t>demosession</w:t>
+      </w:r>
+      <w:proofErr w:type="spellEnd"/>
+      <w:r>
+        <w:t xml:space="preserve"> 'cd NBA-game-outcome &amp;&amp; python3 app.py' &gt;&gt; ~/myapp.log 2&gt;&amp;1</w:t>
+      </w:r>
+    </w:p>
+    <w:p/>
+    <w:p>
+      <w:r>
+        <w:t xml:space="preserve">Script para </w:t>
+      </w:r>
+      <w:proofErr w:type="spellStart"/>
+      <w:r>
+        <w:t>abrir</w:t>
+      </w:r>
+      <w:proofErr w:type="spellEnd"/>
+      <w:r>
+        <w:t xml:space="preserve"> </w:t>
+      </w:r>
+      <w:proofErr w:type="spellStart"/>
+      <w:r>
+        <w:t>sessão</w:t>
+      </w:r>
+      <w:proofErr w:type="spellEnd"/>
+      <w:r>
+        <w:t xml:space="preserve"> </w:t>
+      </w:r>
+      <w:proofErr w:type="spellStart"/>
+      <w:r>
+        <w:t>tmux</w:t>
+      </w:r>
+      <w:proofErr w:type="spellEnd"/>
+      <w:r>
+        <w:t xml:space="preserve"> </w:t>
+      </w:r>
+      <w:proofErr w:type="gramStart"/>
+      <w:r>
+        <w:t xml:space="preserve">( </w:t>
+      </w:r>
+      <w:proofErr w:type="spellStart"/>
+      <w:r>
+        <w:t>até</w:t>
+      </w:r>
+      <w:proofErr w:type="spellEnd"/>
+      <w:proofErr w:type="gramEnd"/>
+      <w:r>
+        <w:t xml:space="preserve"> </w:t>
+      </w:r>
+      <w:proofErr w:type="spellStart"/>
+      <w:r>
+        <w:t>abrir</w:t>
+      </w:r>
+      <w:proofErr w:type="spellEnd"/>
+      <w:r>
+        <w:t>):</w:t>
+      </w:r>
+    </w:p>
+    <w:p>
+      <w:r>
+        <w:t xml:space="preserve">Cronjob: </w:t>
+      </w:r>
+      <w:r>
+        <w:t>0 * * * * /home/ec2-user/myapp/restart_app.sh</w:t>
+      </w:r>
+    </w:p>
+    <w:p>
+      <w:r>
+        <w:t>File:</w:t>
+      </w:r>
+    </w:p>
+    <w:p>
+      <w:pPr>
+        <w:rPr>
+          <w:rFonts w:ascii="Courier New" w:hAnsi="Courier New" w:cs="Courier New"/>
+          <w:color w:val="FFFFFF"/>
+          <w:sz w:val="21"/>
+          <w:szCs w:val="21"/>
+          <w:shd w:val="clear" w:color="auto" w:fill="000000"/>
+        </w:rPr>
+      </w:pPr>
+      <w:r>
+        <w:rPr>
+          <w:rFonts w:ascii="Courier New" w:hAnsi="Courier New" w:cs="Courier New"/>
+          <w:color w:val="FFFFFF"/>
+          <w:sz w:val="21"/>
+          <w:szCs w:val="21"/>
+          <w:shd w:val="clear" w:color="auto" w:fill="000000"/>
+        </w:rPr>
+        <w:t>nano /home/ec2-user/myapp/restart_app.sh</w:t>
+      </w:r>
+    </w:p>
+    <w:p>
+      <w:pPr>
+        <w:rPr>
+          <w:rFonts w:ascii="Courier New" w:hAnsi="Courier New" w:cs="Courier New"/>
+          <w:color w:val="FFFFFF"/>
+          <w:sz w:val="21"/>
+          <w:szCs w:val="21"/>
+          <w:shd w:val="clear" w:color="auto" w:fill="000000"/>
+        </w:rPr>
+      </w:pPr>
+      <w:r>
+        <w:rPr>
+          <w:rFonts w:ascii="Courier New" w:hAnsi="Courier New" w:cs="Courier New"/>
+          <w:color w:val="FFFFFF"/>
+          <w:sz w:val="21"/>
+          <w:szCs w:val="21"/>
+          <w:shd w:val="clear" w:color="auto" w:fill="000000"/>
+        </w:rPr>
+        <w:t>script:</w:t>
+      </w:r>
+    </w:p>
+    <w:p>
+      <w:proofErr w:type="gramStart"/>
+      <w:r>
+        <w:t>#!/</w:t>
+      </w:r>
+      <w:proofErr w:type="gramEnd"/>
+      <w:r>
+        <w:t>bin/bash</w:t>
+      </w:r>
+    </w:p>
+    <w:p/>
+    <w:p>
+      <w:r>
+        <w:t># Redirect standard output and standard error to a log file</w:t>
+      </w:r>
+    </w:p>
+    <w:p>
+      <w:r>
+        <w:t>exec &amp;&gt;&gt; /var/log/myapp.log</w:t>
+      </w:r>
+    </w:p>
+    <w:p/>
+    <w:p>
+      <w:r>
+        <w:t xml:space="preserve"># Restart the app in a </w:t>
+      </w:r>
+      <w:proofErr w:type="spellStart"/>
+      <w:r>
+        <w:t>tmux</w:t>
+      </w:r>
+      <w:proofErr w:type="spellEnd"/>
+      <w:r>
+        <w:t xml:space="preserve"> session</w:t>
+      </w:r>
+    </w:p>
+    <w:p>
+      <w:r>
+        <w:t xml:space="preserve">if </w:t>
+      </w:r>
+      <w:proofErr w:type="spellStart"/>
+      <w:r>
+        <w:t>tmux</w:t>
+      </w:r>
+      <w:proofErr w:type="spellEnd"/>
+      <w:r>
+        <w:t xml:space="preserve"> has-session -t </w:t>
+      </w:r>
+      <w:proofErr w:type="spellStart"/>
+      <w:r>
+        <w:t>demosession</w:t>
+      </w:r>
+      <w:proofErr w:type="spellEnd"/>
+      <w:r>
+        <w:t xml:space="preserve"> 2&gt;/dev/null; </w:t>
+      </w:r>
+      <w:proofErr w:type="gramStart"/>
+      <w:r>
+        <w:t>then</w:t>
+      </w:r>
+      <w:proofErr w:type="gramEnd"/>
+    </w:p>
+    <w:p>
+      <w:r>
+        <w:t xml:space="preserve">    </w:t>
+      </w:r>
+      <w:proofErr w:type="spellStart"/>
+      <w:r>
+        <w:t>tmux</w:t>
+      </w:r>
+      <w:proofErr w:type="spellEnd"/>
+      <w:r>
+        <w:t xml:space="preserve"> kill-session -t </w:t>
+      </w:r>
+      <w:proofErr w:type="spellStart"/>
+      <w:proofErr w:type="gramStart"/>
+      <w:r>
+        <w:t>demosession</w:t>
+      </w:r>
+      <w:proofErr w:type="spellEnd"/>
+      <w:proofErr w:type="gramEnd"/>
+    </w:p>
+    <w:p>
+      <w:r>
+        <w:t>fi</w:t>
+      </w:r>
+    </w:p>
+    <w:p/>
+    <w:p>
+      <w:r>
+        <w:t>while true; do</w:t>
+      </w:r>
+    </w:p>
+    <w:p>
+      <w:r>
+        <w:t xml:space="preserve">    # Attempt to start the app</w:t>
+      </w:r>
+    </w:p>
+    <w:p>
+      <w:r>
+        <w:t xml:space="preserve">    if cd NBA-game-outcome &amp;&amp; python3 app.py; then</w:t>
+      </w:r>
+    </w:p>
+    <w:p>
+      <w:r>
+        <w:t xml:space="preserve">        echo "App started </w:t>
+      </w:r>
+      <w:proofErr w:type="gramStart"/>
+      <w:r>
+        <w:t>successfully</w:t>
+      </w:r>
+      <w:proofErr w:type="gramEnd"/>
+      <w:r>
+        <w:t>"</w:t>
+      </w:r>
+    </w:p>
+    <w:p>
+      <w:r>
+        <w:lastRenderedPageBreak/>
+        <w:t xml:space="preserve">    else</w:t>
+      </w:r>
+    </w:p>
+    <w:p>
+      <w:r>
+        <w:t xml:space="preserve">        # Log any errors that occur</w:t>
+      </w:r>
+    </w:p>
+    <w:p>
+      <w:r>
+        <w:t xml:space="preserve">        echo "Error starting app: $(date)" &gt;&gt; /var/log/myapp.log</w:t>
+      </w:r>
+    </w:p>
+    <w:p>
+      <w:r>
+        <w:t xml:space="preserve">    fi</w:t>
+      </w:r>
+    </w:p>
+    <w:p/>
+    <w:p>
+      <w:r>
+        <w:t xml:space="preserve">    # Sleep for 1 minute before attempting to restart the app</w:t>
+      </w:r>
+    </w:p>
+    <w:p>
+      <w:r>
+        <w:t xml:space="preserve">    sleep 60</w:t>
+      </w:r>
+    </w:p>
+    <w:p>
+      <w:r>
+        <w:t>done</w:t>
       </w:r>
     </w:p>
     <w:p/>
     <w:p/>
-    <w:p/>
     <w:p>
       <w:pPr>
         <w:rPr>
@@ -354,21 +698,7 @@
         <w:rPr>
           <w:lang w:val="pt-BR"/>
         </w:rPr>
-        <w:t xml:space="preserve">Comando para instalar o Wright </w:t>
-      </w:r>
-      <w:proofErr w:type="spellStart"/>
-      <w:r>
-        <w:rPr>
-          <w:lang w:val="pt-BR"/>
-        </w:rPr>
-        <w:t>api</w:t>
-      </w:r>
-      <w:proofErr w:type="spellEnd"/>
-      <w:r>
-        <w:rPr>
-          <w:lang w:val="pt-BR"/>
-        </w:rPr>
-        <w:t xml:space="preserve"> que usa </w:t>
+        <w:t xml:space="preserve">Comando para instalar o Wright api que usa </w:t>
       </w:r>
       <w:proofErr w:type="spellStart"/>
       <w:r>
@@ -422,7 +752,7 @@
           <w:color w:val="ECECF1"/>
           <w:shd w:val="clear" w:color="auto" w:fill="343541"/>
         </w:rPr>
-        <w:t>Look, this is the full context: [ec2-user@ip-172-31-13-39 ~</w:t>
+        <w:t xml:space="preserve">Look, this is the full context: [ec2-user@ip-172-31-13-39 </w:t>
       </w:r>
       <w:proofErr w:type="gramStart"/>
       <w:r>
@@ -431,7 +761,7 @@
           <w:color w:val="ECECF1"/>
           <w:shd w:val="clear" w:color="auto" w:fill="343541"/>
         </w:rPr>
-        <w:t>]$</w:t>
+        <w:t>~]$</w:t>
       </w:r>
       <w:proofErr w:type="gramEnd"/>
       <w:r>
@@ -443,7 +773,6 @@
         <w:t xml:space="preserve"> playwright install-deps BEWARE: your OS is not officially supported by Playwright; installing dependencies for Ubuntu as a fallback. Installing dependencies... Switching to root user to install dependencies... </w:t>
       </w:r>
       <w:proofErr w:type="spellStart"/>
-      <w:proofErr w:type="gramStart"/>
       <w:r>
         <w:rPr>
           <w:rFonts w:ascii="Segoe UI" w:hAnsi="Segoe UI" w:cs="Segoe UI"/>
@@ -459,17 +788,18 @@
           <w:color w:val="ECECF1"/>
           <w:shd w:val="clear" w:color="auto" w:fill="343541"/>
         </w:rPr>
-        <w:t>:</w:t>
-      </w:r>
-      <w:proofErr w:type="gramEnd"/>
+        <w:t xml:space="preserve">: line 1: apt-get: command not </w:t>
+      </w:r>
+      <w:proofErr w:type="gramStart"/>
       <w:r>
         <w:rPr>
           <w:rFonts w:ascii="Segoe UI" w:hAnsi="Segoe UI" w:cs="Segoe UI"/>
           <w:color w:val="ECECF1"/>
           <w:shd w:val="clear" w:color="auto" w:fill="343541"/>
         </w:rPr>
-        <w:t xml:space="preserve"> line 1: apt-get: command not found</w:t>
-      </w:r>
+        <w:t>found</w:t>
+      </w:r>
+      <w:proofErr w:type="gramEnd"/>
     </w:p>
     <w:p>
       <w:pPr>
@@ -482,12 +812,10 @@
     </w:p>
     <w:p>
       <w:proofErr w:type="spellStart"/>
-      <w:proofErr w:type="gramStart"/>
       <w:r>
         <w:t>solução</w:t>
       </w:r>
       <w:proofErr w:type="spellEnd"/>
-      <w:proofErr w:type="gramEnd"/>
       <w:r>
         <w:t>:</w:t>
       </w:r>
@@ -592,30 +920,46 @@
         <w:t xml:space="preserve">    </w:t>
       </w:r>
       <w:proofErr w:type="spellStart"/>
-      <w:proofErr w:type="gramStart"/>
       <w:r>
         <w:t>alsa</w:t>
       </w:r>
       <w:proofErr w:type="spellEnd"/>
       <w:r>
-        <w:t>-lib</w:t>
-      </w:r>
-      <w:proofErr w:type="gramEnd"/>
+        <w:t>-lib \</w:t>
+      </w:r>
+    </w:p>
+    <w:p>
+      <w:r>
+        <w:t xml:space="preserve">    </w:t>
+      </w:r>
+      <w:proofErr w:type="spellStart"/>
+      <w:r>
+        <w:t>atk</w:t>
+      </w:r>
+      <w:proofErr w:type="spellEnd"/>
       <w:r>
         <w:t xml:space="preserve"> \</w:t>
       </w:r>
     </w:p>
     <w:p>
       <w:r>
+        <w:t xml:space="preserve">    cups-libs \</w:t>
+      </w:r>
+    </w:p>
+    <w:p>
+      <w:r>
+        <w:t xml:space="preserve">    gtk3 \</w:t>
+      </w:r>
+    </w:p>
+    <w:p>
+      <w:r>
         <w:t xml:space="preserve">    </w:t>
       </w:r>
       <w:proofErr w:type="spellStart"/>
-      <w:proofErr w:type="gramStart"/>
-      <w:r>
-        <w:t>atk</w:t>
-      </w:r>
-      <w:proofErr w:type="spellEnd"/>
-      <w:proofErr w:type="gramEnd"/>
+      <w:r>
+        <w:t>libXcomposite</w:t>
+      </w:r>
+      <w:proofErr w:type="spellEnd"/>
       <w:r>
         <w:t xml:space="preserve"> \</w:t>
       </w:r>
@@ -624,31 +968,24 @@
       <w:r>
         <w:t xml:space="preserve">    </w:t>
       </w:r>
-      <w:proofErr w:type="gramStart"/>
-      <w:r>
-        <w:t>cups-libs</w:t>
-      </w:r>
-      <w:proofErr w:type="gramEnd"/>
+      <w:proofErr w:type="spellStart"/>
+      <w:r>
+        <w:t>libXcursor</w:t>
+      </w:r>
+      <w:proofErr w:type="spellEnd"/>
       <w:r>
         <w:t xml:space="preserve"> \</w:t>
       </w:r>
     </w:p>
     <w:p>
       <w:r>
-        <w:t xml:space="preserve">    gtk3 \</w:t>
-      </w:r>
-    </w:p>
-    <w:p>
-      <w:r>
         <w:t xml:space="preserve">    </w:t>
       </w:r>
       <w:proofErr w:type="spellStart"/>
-      <w:proofErr w:type="gramStart"/>
-      <w:r>
-        <w:t>libXcomposite</w:t>
-      </w:r>
-      <w:proofErr w:type="spellEnd"/>
-      <w:proofErr w:type="gramEnd"/>
+      <w:r>
+        <w:t>libXdamage</w:t>
+      </w:r>
+      <w:proofErr w:type="spellEnd"/>
       <w:r>
         <w:t xml:space="preserve"> \</w:t>
       </w:r>
@@ -659,572 +996,428 @@
         <w:t xml:space="preserve">    </w:t>
       </w:r>
       <w:proofErr w:type="spellStart"/>
+      <w:r>
+        <w:t>libXext</w:t>
+      </w:r>
+      <w:proofErr w:type="spellEnd"/>
+      <w:r>
+        <w:t xml:space="preserve"> \</w:t>
+      </w:r>
+    </w:p>
+    <w:p>
+      <w:r>
+        <w:t xml:space="preserve">    </w:t>
+      </w:r>
+      <w:proofErr w:type="spellStart"/>
+      <w:r>
+        <w:t>libXi</w:t>
+      </w:r>
+      <w:proofErr w:type="spellEnd"/>
+      <w:r>
+        <w:t xml:space="preserve"> \</w:t>
+      </w:r>
+    </w:p>
+    <w:p>
+      <w:r>
+        <w:t xml:space="preserve">    </w:t>
+      </w:r>
+      <w:proofErr w:type="spellStart"/>
+      <w:r>
+        <w:t>libXrandr</w:t>
+      </w:r>
+      <w:proofErr w:type="spellEnd"/>
+      <w:r>
+        <w:t xml:space="preserve"> \</w:t>
+      </w:r>
+    </w:p>
+    <w:p>
+      <w:r>
+        <w:t xml:space="preserve">    </w:t>
+      </w:r>
+      <w:proofErr w:type="spellStart"/>
+      <w:r>
+        <w:t>libXrender</w:t>
+      </w:r>
+      <w:proofErr w:type="spellEnd"/>
+      <w:r>
+        <w:t xml:space="preserve"> \</w:t>
+      </w:r>
+    </w:p>
+    <w:p>
+      <w:r>
+        <w:t xml:space="preserve">    </w:t>
+      </w:r>
+      <w:proofErr w:type="spellStart"/>
+      <w:r>
+        <w:t>libXtst</w:t>
+      </w:r>
+      <w:proofErr w:type="spellEnd"/>
+      <w:r>
+        <w:t xml:space="preserve"> \</w:t>
+      </w:r>
+    </w:p>
+    <w:p>
+      <w:r>
+        <w:t xml:space="preserve">    </w:t>
+      </w:r>
+      <w:proofErr w:type="spellStart"/>
+      <w:r>
+        <w:t>pango</w:t>
+      </w:r>
+      <w:proofErr w:type="spellEnd"/>
+      <w:r>
+        <w:t xml:space="preserve"> \</w:t>
+      </w:r>
+    </w:p>
+    <w:p>
+      <w:r>
+        <w:t xml:space="preserve">    xorg-x11-fonts-100dpi \</w:t>
+      </w:r>
+    </w:p>
+    <w:p>
+      <w:r>
+        <w:t xml:space="preserve">    xorg-x11-fonts-75dpi \</w:t>
+      </w:r>
+    </w:p>
+    <w:p>
+      <w:r>
+        <w:t xml:space="preserve">    xorg-x11-fonts-cyrillic \</w:t>
+      </w:r>
+    </w:p>
+    <w:p>
+      <w:r>
+        <w:t xml:space="preserve">    xorg-x11-fonts-misc \</w:t>
+      </w:r>
+    </w:p>
+    <w:p>
+      <w:r>
+        <w:t xml:space="preserve">    xorg-x11-fonts-Type1 \</w:t>
+      </w:r>
+    </w:p>
+    <w:p>
+      <w:pPr>
+        <w:rPr>
+          <w:lang w:val="pt-BR"/>
+        </w:rPr>
+      </w:pPr>
+      <w:r>
+        <w:t xml:space="preserve">    </w:t>
+      </w:r>
+      <w:proofErr w:type="spellStart"/>
+      <w:r>
+        <w:rPr>
+          <w:lang w:val="pt-BR"/>
+        </w:rPr>
+        <w:t>dbus-glib</w:t>
+      </w:r>
+      <w:proofErr w:type="spellEnd"/>
+      <w:r>
+        <w:rPr>
+          <w:lang w:val="pt-BR"/>
+        </w:rPr>
+        <w:t xml:space="preserve"> \</w:t>
+      </w:r>
+    </w:p>
+    <w:p>
+      <w:pPr>
+        <w:rPr>
+          <w:lang w:val="pt-BR"/>
+        </w:rPr>
+      </w:pPr>
+      <w:r>
+        <w:rPr>
+          <w:lang w:val="pt-BR"/>
+        </w:rPr>
+        <w:t xml:space="preserve">    </w:t>
+      </w:r>
+      <w:proofErr w:type="spellStart"/>
+      <w:r>
+        <w:rPr>
+          <w:lang w:val="pt-BR"/>
+        </w:rPr>
+        <w:t>libXScrnSaver</w:t>
+      </w:r>
+      <w:proofErr w:type="spellEnd"/>
+    </w:p>
+    <w:p>
+      <w:pPr>
+        <w:rPr>
+          <w:lang w:val="pt-BR"/>
+        </w:rPr>
+      </w:pPr>
+    </w:p>
+    <w:p>
+      <w:pPr>
+        <w:rPr>
+          <w:lang w:val="pt-BR"/>
+        </w:rPr>
+      </w:pPr>
+      <w:r>
+        <w:rPr>
+          <w:lang w:val="pt-BR"/>
+        </w:rPr>
+        <w:t xml:space="preserve">Verificando a </w:t>
+      </w:r>
+      <w:proofErr w:type="spellStart"/>
+      <w:r>
+        <w:rPr>
+          <w:lang w:val="pt-BR"/>
+        </w:rPr>
+        <w:t>maquina</w:t>
+      </w:r>
+      <w:proofErr w:type="spellEnd"/>
+      <w:r>
+        <w:rPr>
+          <w:lang w:val="pt-BR"/>
+        </w:rPr>
+        <w:t xml:space="preserve"> virtual usa</w:t>
+      </w:r>
+      <w:r>
+        <w:rPr>
+          <w:lang w:val="pt-BR"/>
+        </w:rPr>
+        <w:t>da:</w:t>
+      </w:r>
+    </w:p>
+    <w:p>
+      <w:pPr>
+        <w:rPr>
+          <w:lang w:val="pt-BR"/>
+        </w:rPr>
+      </w:pPr>
+      <w:proofErr w:type="spellStart"/>
+      <w:r>
+        <w:rPr>
+          <w:lang w:val="pt-BR"/>
+        </w:rPr>
+        <w:t>cat</w:t>
+      </w:r>
+      <w:proofErr w:type="spellEnd"/>
+      <w:r>
+        <w:rPr>
+          <w:lang w:val="pt-BR"/>
+        </w:rPr>
+        <w:t xml:space="preserve"> /</w:t>
+      </w:r>
+      <w:proofErr w:type="spellStart"/>
+      <w:r>
+        <w:rPr>
+          <w:lang w:val="pt-BR"/>
+        </w:rPr>
+        <w:t>etc</w:t>
+      </w:r>
+      <w:proofErr w:type="spellEnd"/>
+      <w:r>
+        <w:rPr>
+          <w:lang w:val="pt-BR"/>
+        </w:rPr>
+        <w:t>/os-release</w:t>
+      </w:r>
+    </w:p>
+    <w:p>
+      <w:pPr>
+        <w:rPr>
+          <w:lang w:val="pt-BR"/>
+        </w:rPr>
+      </w:pPr>
+    </w:p>
+    <w:p>
+      <w:pPr>
+        <w:rPr>
+          <w:lang w:val="pt-BR"/>
+        </w:rPr>
+      </w:pPr>
+      <w:r>
+        <w:rPr>
+          <w:lang w:val="pt-BR"/>
+        </w:rPr>
+        <w:t xml:space="preserve">Executando </w:t>
+      </w:r>
+      <w:proofErr w:type="spellStart"/>
+      <w:r>
+        <w:rPr>
+          <w:lang w:val="pt-BR"/>
+        </w:rPr>
+        <w:t>cron</w:t>
+      </w:r>
+      <w:proofErr w:type="spellEnd"/>
+      <w:r>
+        <w:rPr>
+          <w:lang w:val="pt-BR"/>
+        </w:rPr>
+        <w:t xml:space="preserve"> job: </w:t>
+      </w:r>
+      <w:proofErr w:type="spellStart"/>
+      <w:r>
+        <w:rPr>
+          <w:lang w:val="pt-BR"/>
+        </w:rPr>
+        <w:t>user</w:t>
+      </w:r>
+      <w:proofErr w:type="spellEnd"/>
+      <w:r>
+        <w:rPr>
+          <w:lang w:val="pt-BR"/>
+        </w:rPr>
+        <w:t xml:space="preserve"> normal</w:t>
+      </w:r>
+    </w:p>
+    <w:p>
+      <w:pPr>
+        <w:rPr>
+          <w:lang w:val="pt-BR"/>
+        </w:rPr>
+      </w:pPr>
+    </w:p>
+    <w:p>
+      <w:pPr>
+        <w:rPr>
+          <w:lang w:val="pt-BR"/>
+        </w:rPr>
+      </w:pPr>
+      <w:proofErr w:type="spellStart"/>
+      <w:r>
+        <w:rPr>
+          <w:lang w:val="pt-BR"/>
+        </w:rPr>
+        <w:t>sudo</w:t>
+      </w:r>
+      <w:proofErr w:type="spellEnd"/>
+      <w:r>
+        <w:rPr>
+          <w:lang w:val="pt-BR"/>
+        </w:rPr>
+        <w:t xml:space="preserve"> </w:t>
+      </w:r>
+      <w:proofErr w:type="spellStart"/>
+      <w:r>
+        <w:rPr>
+          <w:lang w:val="pt-BR"/>
+        </w:rPr>
+        <w:t>service</w:t>
+      </w:r>
+      <w:proofErr w:type="spellEnd"/>
+      <w:r>
+        <w:rPr>
+          <w:lang w:val="pt-BR"/>
+        </w:rPr>
+        <w:t xml:space="preserve"> </w:t>
+      </w:r>
+      <w:proofErr w:type="spellStart"/>
+      <w:r>
+        <w:rPr>
+          <w:lang w:val="pt-BR"/>
+        </w:rPr>
+        <w:t>crond</w:t>
+      </w:r>
+      <w:proofErr w:type="spellEnd"/>
+      <w:r>
+        <w:rPr>
+          <w:lang w:val="pt-BR"/>
+        </w:rPr>
+        <w:t xml:space="preserve"> start</w:t>
+      </w:r>
+    </w:p>
+    <w:p>
+      <w:pPr>
+        <w:rPr>
+          <w:lang w:val="pt-BR"/>
+        </w:rPr>
+      </w:pPr>
+      <w:proofErr w:type="spellStart"/>
+      <w:r>
+        <w:rPr>
+          <w:lang w:val="pt-BR"/>
+        </w:rPr>
+        <w:t>crontab</w:t>
+      </w:r>
+      <w:proofErr w:type="spellEnd"/>
+      <w:r>
+        <w:rPr>
+          <w:lang w:val="pt-BR"/>
+        </w:rPr>
+        <w:t xml:space="preserve"> –e</w:t>
+      </w:r>
+    </w:p>
+    <w:p>
+      <w:pPr>
+        <w:rPr>
+          <w:lang w:val="pt-BR"/>
+        </w:rPr>
+      </w:pPr>
+      <w:r>
+        <w:rPr>
+          <w:lang w:val="pt-BR"/>
+        </w:rPr>
+        <w:t>Utilizando vim</w:t>
+      </w:r>
+    </w:p>
+    <w:p>
+      <w:pPr>
+        <w:rPr>
+          <w:lang w:val="pt-BR"/>
+        </w:rPr>
+      </w:pPr>
+      <w:r>
+        <w:rPr>
+          <w:lang w:val="pt-BR"/>
+        </w:rPr>
+        <w:t>Digitar i, e depois o comando do job.</w:t>
+      </w:r>
+    </w:p>
+    <w:p>
+      <w:r>
+        <w:t>1 2 3 4 5 /root/</w:t>
+      </w:r>
+      <w:proofErr w:type="spellStart"/>
       <w:proofErr w:type="gramStart"/>
       <w:r>
-        <w:t>libXcursor</w:t>
+        <w:t>backup.shPor</w:t>
       </w:r>
       <w:proofErr w:type="spellEnd"/>
       <w:proofErr w:type="gramEnd"/>
       <w:r>
-        <w:t xml:space="preserve"> \</w:t>
-      </w:r>
-    </w:p>
-    <w:p>
-      <w:r>
-        <w:t xml:space="preserve">    </w:t>
-      </w:r>
-      <w:proofErr w:type="spellStart"/>
+        <w:t xml:space="preserve"> </w:t>
+      </w:r>
+      <w:proofErr w:type="spellStart"/>
+      <w:r>
+        <w:t>exemplo</w:t>
+      </w:r>
+      <w:proofErr w:type="spellEnd"/>
+      <w:r>
+        <w:t>:</w:t>
+      </w:r>
+    </w:p>
+    <w:p>
+      <w:r>
+        <w:t>1: Minute (0-59)</w:t>
+      </w:r>
+    </w:p>
+    <w:p>
+      <w:r>
+        <w:t>2: Hours (0-23)</w:t>
+      </w:r>
+    </w:p>
+    <w:p>
+      <w:r>
+        <w:t>3: Day (0-31)</w:t>
+      </w:r>
+    </w:p>
+    <w:p>
+      <w:r>
+        <w:t>4: Month (0-12 [12 == December])</w:t>
+      </w:r>
+    </w:p>
+    <w:p>
+      <w:r>
+        <w:t xml:space="preserve">5: Day of the </w:t>
+      </w:r>
       <w:proofErr w:type="gramStart"/>
       <w:r>
-        <w:t>libXdamage</w:t>
-      </w:r>
-      <w:proofErr w:type="spellEnd"/>
+        <w:t>week(</w:t>
+      </w:r>
       <w:proofErr w:type="gramEnd"/>
       <w:r>
-        <w:t xml:space="preserve"> \</w:t>
-      </w:r>
-    </w:p>
-    <w:p>
-      <w:r>
-        <w:t xml:space="preserve">    </w:t>
-      </w:r>
-      <w:proofErr w:type="spellStart"/>
-      <w:proofErr w:type="gramStart"/>
-      <w:r>
-        <w:t>libXext</w:t>
-      </w:r>
-      <w:proofErr w:type="spellEnd"/>
-      <w:proofErr w:type="gramEnd"/>
-      <w:r>
-        <w:t xml:space="preserve"> \</w:t>
-      </w:r>
-    </w:p>
-    <w:p>
-      <w:r>
-        <w:t xml:space="preserve">    </w:t>
-      </w:r>
-      <w:proofErr w:type="spellStart"/>
-      <w:proofErr w:type="gramStart"/>
-      <w:r>
-        <w:t>libXi</w:t>
-      </w:r>
-      <w:proofErr w:type="spellEnd"/>
-      <w:proofErr w:type="gramEnd"/>
-      <w:r>
-        <w:t xml:space="preserve"> \</w:t>
-      </w:r>
-    </w:p>
-    <w:p>
-      <w:r>
-        <w:t xml:space="preserve">    </w:t>
-      </w:r>
-      <w:proofErr w:type="spellStart"/>
-      <w:proofErr w:type="gramStart"/>
-      <w:r>
-        <w:t>libXrandr</w:t>
-      </w:r>
-      <w:proofErr w:type="spellEnd"/>
-      <w:proofErr w:type="gramEnd"/>
-      <w:r>
-        <w:t xml:space="preserve"> \</w:t>
-      </w:r>
-    </w:p>
-    <w:p>
-      <w:r>
-        <w:t xml:space="preserve">    </w:t>
-      </w:r>
-      <w:proofErr w:type="spellStart"/>
-      <w:proofErr w:type="gramStart"/>
-      <w:r>
-        <w:t>libXrender</w:t>
-      </w:r>
-      <w:proofErr w:type="spellEnd"/>
-      <w:proofErr w:type="gramEnd"/>
-      <w:r>
-        <w:t xml:space="preserve"> \</w:t>
-      </w:r>
-    </w:p>
-    <w:p>
-      <w:r>
-        <w:t xml:space="preserve">    </w:t>
-      </w:r>
-      <w:proofErr w:type="spellStart"/>
-      <w:proofErr w:type="gramStart"/>
-      <w:r>
-        <w:t>libXtst</w:t>
-      </w:r>
-      <w:proofErr w:type="spellEnd"/>
-      <w:proofErr w:type="gramEnd"/>
-      <w:r>
-        <w:t xml:space="preserve"> \</w:t>
-      </w:r>
-    </w:p>
-    <w:p>
-      <w:r>
-        <w:t xml:space="preserve">    </w:t>
-      </w:r>
-      <w:proofErr w:type="spellStart"/>
-      <w:proofErr w:type="gramStart"/>
-      <w:r>
-        <w:t>pango</w:t>
-      </w:r>
-      <w:proofErr w:type="spellEnd"/>
-      <w:proofErr w:type="gramEnd"/>
-      <w:r>
-        <w:t xml:space="preserve"> \</w:t>
-      </w:r>
-    </w:p>
-    <w:p>
-      <w:r>
-        <w:t xml:space="preserve">    </w:t>
-      </w:r>
-      <w:proofErr w:type="gramStart"/>
-      <w:r>
-        <w:t>xorg-x11</w:t>
-      </w:r>
-      <w:proofErr w:type="gramEnd"/>
-      <w:r>
-        <w:t>-fonts-100dpi \</w:t>
-      </w:r>
-    </w:p>
-    <w:p>
-      <w:r>
-        <w:t xml:space="preserve">    </w:t>
-      </w:r>
-      <w:proofErr w:type="gramStart"/>
-      <w:r>
-        <w:t>xorg-x11</w:t>
-      </w:r>
-      <w:proofErr w:type="gramEnd"/>
-      <w:r>
-        <w:t>-fonts-75dpi \</w:t>
-      </w:r>
-    </w:p>
-    <w:p>
-      <w:r>
-        <w:t xml:space="preserve">    </w:t>
-      </w:r>
-      <w:proofErr w:type="gramStart"/>
-      <w:r>
-        <w:t>xorg-x11</w:t>
-      </w:r>
-      <w:proofErr w:type="gramEnd"/>
-      <w:r>
-        <w:t>-fonts-cyrillic \</w:t>
-      </w:r>
-    </w:p>
-    <w:p>
-      <w:r>
-        <w:t xml:space="preserve">    </w:t>
-      </w:r>
-      <w:proofErr w:type="gramStart"/>
-      <w:r>
-        <w:t>xorg-x11</w:t>
-      </w:r>
-      <w:proofErr w:type="gramEnd"/>
-      <w:r>
-        <w:t>-fonts-misc \</w:t>
-      </w:r>
-    </w:p>
-    <w:p>
-      <w:r>
-        <w:t xml:space="preserve">    </w:t>
-      </w:r>
-      <w:proofErr w:type="gramStart"/>
-      <w:r>
-        <w:t>xorg-x11</w:t>
-      </w:r>
-      <w:proofErr w:type="gramEnd"/>
-      <w:r>
-        <w:t>-fonts-Type1 \</w:t>
-      </w:r>
-    </w:p>
-    <w:p>
-      <w:pPr>
-        <w:rPr>
-          <w:lang w:val="pt-BR"/>
-        </w:rPr>
-      </w:pPr>
-      <w:r>
-        <w:t xml:space="preserve">    </w:t>
-      </w:r>
-      <w:proofErr w:type="spellStart"/>
-      <w:proofErr w:type="gramStart"/>
-      <w:r>
-        <w:rPr>
-          <w:lang w:val="pt-BR"/>
-        </w:rPr>
-        <w:t>dbus</w:t>
-      </w:r>
-      <w:proofErr w:type="gramEnd"/>
-      <w:r>
-        <w:rPr>
-          <w:lang w:val="pt-BR"/>
-        </w:rPr>
-        <w:t>-glib</w:t>
-      </w:r>
-      <w:proofErr w:type="spellEnd"/>
-      <w:r>
-        <w:rPr>
-          <w:lang w:val="pt-BR"/>
-        </w:rPr>
-        <w:t xml:space="preserve"> \</w:t>
-      </w:r>
-    </w:p>
-    <w:p>
-      <w:pPr>
-        <w:rPr>
-          <w:lang w:val="pt-BR"/>
-        </w:rPr>
-      </w:pPr>
-      <w:r>
-        <w:rPr>
-          <w:lang w:val="pt-BR"/>
-        </w:rPr>
-        <w:t xml:space="preserve">    </w:t>
-      </w:r>
-      <w:proofErr w:type="spellStart"/>
-      <w:proofErr w:type="gramStart"/>
-      <w:r>
-        <w:rPr>
-          <w:lang w:val="pt-BR"/>
-        </w:rPr>
-        <w:t>libXScrnSaver</w:t>
-      </w:r>
-      <w:proofErr w:type="spellEnd"/>
-      <w:proofErr w:type="gramEnd"/>
-    </w:p>
-    <w:p>
-      <w:pPr>
-        <w:rPr>
-          <w:lang w:val="pt-BR"/>
-        </w:rPr>
-      </w:pPr>
-    </w:p>
-    <w:p>
-      <w:pPr>
-        <w:rPr>
-          <w:lang w:val="pt-BR"/>
-        </w:rPr>
-      </w:pPr>
-      <w:r>
-        <w:rPr>
-          <w:lang w:val="pt-BR"/>
-        </w:rPr>
-        <w:t xml:space="preserve">Verificando a </w:t>
-      </w:r>
-      <w:proofErr w:type="spellStart"/>
-      <w:r>
-        <w:rPr>
-          <w:lang w:val="pt-BR"/>
-        </w:rPr>
-        <w:t>maquina</w:t>
-      </w:r>
-      <w:proofErr w:type="spellEnd"/>
-      <w:r>
-        <w:rPr>
-          <w:lang w:val="pt-BR"/>
-        </w:rPr>
-        <w:t xml:space="preserve"> virtual usa</w:t>
-      </w:r>
-      <w:r>
-        <w:rPr>
-          <w:lang w:val="pt-BR"/>
-        </w:rPr>
-        <w:t>da:</w:t>
-      </w:r>
-    </w:p>
-    <w:p>
-      <w:pPr>
-        <w:rPr>
-          <w:lang w:val="pt-BR"/>
-        </w:rPr>
-      </w:pPr>
-      <w:proofErr w:type="spellStart"/>
-      <w:proofErr w:type="gramStart"/>
-      <w:r>
-        <w:rPr>
-          <w:lang w:val="pt-BR"/>
-        </w:rPr>
-        <w:t>cat</w:t>
-      </w:r>
-      <w:proofErr w:type="spellEnd"/>
-      <w:proofErr w:type="gramEnd"/>
-      <w:r>
-        <w:rPr>
-          <w:lang w:val="pt-BR"/>
-        </w:rPr>
-        <w:t xml:space="preserve"> /</w:t>
-      </w:r>
-      <w:proofErr w:type="spellStart"/>
-      <w:r>
-        <w:rPr>
-          <w:lang w:val="pt-BR"/>
-        </w:rPr>
-        <w:t>etc</w:t>
-      </w:r>
-      <w:proofErr w:type="spellEnd"/>
-      <w:r>
-        <w:rPr>
-          <w:lang w:val="pt-BR"/>
-        </w:rPr>
-        <w:t>/os-release</w:t>
-      </w:r>
-    </w:p>
-    <w:p>
-      <w:pPr>
-        <w:rPr>
-          <w:lang w:val="pt-BR"/>
-        </w:rPr>
-      </w:pPr>
-    </w:p>
-    <w:p>
-      <w:pPr>
-        <w:rPr>
-          <w:lang w:val="pt-BR"/>
-        </w:rPr>
-      </w:pPr>
-      <w:r>
-        <w:rPr>
-          <w:lang w:val="pt-BR"/>
-        </w:rPr>
-        <w:t xml:space="preserve">Executando </w:t>
-      </w:r>
-      <w:proofErr w:type="spellStart"/>
-      <w:r>
-        <w:rPr>
-          <w:lang w:val="pt-BR"/>
-        </w:rPr>
-        <w:t>cron</w:t>
-      </w:r>
-      <w:proofErr w:type="spellEnd"/>
-      <w:r>
-        <w:rPr>
-          <w:lang w:val="pt-BR"/>
-        </w:rPr>
-        <w:t xml:space="preserve"> </w:t>
-      </w:r>
-      <w:proofErr w:type="spellStart"/>
-      <w:r>
-        <w:rPr>
-          <w:lang w:val="pt-BR"/>
-        </w:rPr>
-        <w:t>job</w:t>
-      </w:r>
-      <w:proofErr w:type="spellEnd"/>
-      <w:r>
-        <w:rPr>
-          <w:lang w:val="pt-BR"/>
-        </w:rPr>
-        <w:t xml:space="preserve">: </w:t>
-      </w:r>
-      <w:proofErr w:type="spellStart"/>
-      <w:r>
-        <w:rPr>
-          <w:lang w:val="pt-BR"/>
-        </w:rPr>
-        <w:t>user</w:t>
-      </w:r>
-      <w:proofErr w:type="spellEnd"/>
-      <w:r>
-        <w:rPr>
-          <w:lang w:val="pt-BR"/>
-        </w:rPr>
-        <w:t xml:space="preserve"> normal</w:t>
-      </w:r>
-    </w:p>
-    <w:p>
-      <w:pPr>
-        <w:rPr>
-          <w:lang w:val="pt-BR"/>
-        </w:rPr>
-      </w:pPr>
-    </w:p>
-    <w:p>
-      <w:pPr>
-        <w:rPr>
-          <w:lang w:val="pt-BR"/>
-        </w:rPr>
-      </w:pPr>
-      <w:proofErr w:type="spellStart"/>
-      <w:proofErr w:type="gramStart"/>
-      <w:r>
-        <w:rPr>
-          <w:lang w:val="pt-BR"/>
-        </w:rPr>
-        <w:t>sudo</w:t>
-      </w:r>
-      <w:proofErr w:type="spellEnd"/>
-      <w:proofErr w:type="gramEnd"/>
-      <w:r>
-        <w:rPr>
-          <w:lang w:val="pt-BR"/>
-        </w:rPr>
-        <w:t xml:space="preserve"> </w:t>
-      </w:r>
-      <w:proofErr w:type="spellStart"/>
-      <w:r>
-        <w:rPr>
-          <w:lang w:val="pt-BR"/>
-        </w:rPr>
-        <w:t>service</w:t>
-      </w:r>
-      <w:proofErr w:type="spellEnd"/>
-      <w:r>
-        <w:rPr>
-          <w:lang w:val="pt-BR"/>
-        </w:rPr>
-        <w:t xml:space="preserve"> </w:t>
-      </w:r>
-      <w:proofErr w:type="spellStart"/>
-      <w:r>
-        <w:rPr>
-          <w:lang w:val="pt-BR"/>
-        </w:rPr>
-        <w:t>crond</w:t>
-      </w:r>
-      <w:proofErr w:type="spellEnd"/>
-      <w:r>
-        <w:rPr>
-          <w:lang w:val="pt-BR"/>
-        </w:rPr>
-        <w:t xml:space="preserve"> start</w:t>
-      </w:r>
-    </w:p>
-    <w:p>
-      <w:pPr>
-        <w:rPr>
-          <w:lang w:val="pt-BR"/>
-        </w:rPr>
-      </w:pPr>
-      <w:proofErr w:type="spellStart"/>
-      <w:proofErr w:type="gramStart"/>
-      <w:r>
-        <w:rPr>
-          <w:lang w:val="pt-BR"/>
-        </w:rPr>
-        <w:t>crontab</w:t>
-      </w:r>
-      <w:proofErr w:type="spellEnd"/>
-      <w:proofErr w:type="gramEnd"/>
-      <w:r>
-        <w:rPr>
-          <w:lang w:val="pt-BR"/>
-        </w:rPr>
-        <w:t xml:space="preserve"> –e</w:t>
-      </w:r>
-    </w:p>
-    <w:p>
-      <w:pPr>
-        <w:rPr>
-          <w:lang w:val="pt-BR"/>
-        </w:rPr>
-      </w:pPr>
-      <w:r>
-        <w:rPr>
-          <w:lang w:val="pt-BR"/>
-        </w:rPr>
-        <w:t>Utilizando vim</w:t>
-      </w:r>
-    </w:p>
-    <w:p>
-      <w:pPr>
-        <w:rPr>
-          <w:lang w:val="pt-BR"/>
-        </w:rPr>
-      </w:pPr>
-      <w:r>
-        <w:rPr>
-          <w:lang w:val="pt-BR"/>
-        </w:rPr>
-        <w:t xml:space="preserve">Digitar i, e depois o comando do </w:t>
-      </w:r>
-      <w:proofErr w:type="spellStart"/>
-      <w:r>
-        <w:rPr>
-          <w:lang w:val="pt-BR"/>
-        </w:rPr>
-        <w:t>job</w:t>
-      </w:r>
-      <w:proofErr w:type="spellEnd"/>
-      <w:r>
-        <w:rPr>
-          <w:lang w:val="pt-BR"/>
-        </w:rPr>
-        <w:t>.</w:t>
-      </w:r>
-    </w:p>
-    <w:p>
-      <w:r>
-        <w:t xml:space="preserve">1 2 3 4 </w:t>
-      </w:r>
-      <w:proofErr w:type="gramStart"/>
-      <w:r>
-        <w:t>5 /root/</w:t>
-      </w:r>
-      <w:proofErr w:type="spellStart"/>
-      <w:r>
-        <w:t>backup.shPor</w:t>
-      </w:r>
-      <w:proofErr w:type="spellEnd"/>
-      <w:proofErr w:type="gramEnd"/>
-      <w:r>
-        <w:t xml:space="preserve"> </w:t>
-      </w:r>
-      <w:proofErr w:type="spellStart"/>
-      <w:r>
-        <w:t>exemplo</w:t>
-      </w:r>
-      <w:proofErr w:type="spellEnd"/>
-      <w:r>
-        <w:t>:</w:t>
-      </w:r>
-    </w:p>
-    <w:p>
-      <w:proofErr w:type="gramStart"/>
-      <w:r>
-        <w:t>1</w:t>
-      </w:r>
-      <w:proofErr w:type="gramEnd"/>
-      <w:r>
-        <w:t>: Minute (0-59)</w:t>
-      </w:r>
-    </w:p>
-    <w:p>
-      <w:proofErr w:type="gramStart"/>
-      <w:r>
-        <w:t>2</w:t>
-      </w:r>
-      <w:proofErr w:type="gramEnd"/>
-      <w:r>
-        <w:t>: Hours (0-23)</w:t>
-      </w:r>
-    </w:p>
-    <w:p>
-      <w:proofErr w:type="gramStart"/>
-      <w:r>
-        <w:t>3</w:t>
-      </w:r>
-      <w:proofErr w:type="gramEnd"/>
-      <w:r>
-        <w:t>: Day (0-31)</w:t>
-      </w:r>
-    </w:p>
-    <w:p>
-      <w:r>
-        <w:t>4: Month (0-12 [12 == December])</w:t>
-      </w:r>
-    </w:p>
-    <w:p>
-      <w:r>
-        <w:t xml:space="preserve">5: Day of the </w:t>
-      </w:r>
-      <w:proofErr w:type="gramStart"/>
-      <w:r>
-        <w:t>week(</w:t>
-      </w:r>
-      <w:proofErr w:type="gramEnd"/>
-      <w:r>
         <w:t xml:space="preserve">0-7 [7 or 0 == </w:t>
       </w:r>
       <w:proofErr w:type="spellStart"/>
@@ -1238,7 +1431,6 @@
     </w:p>
     <w:p>
       <w:r>
-        <w:lastRenderedPageBreak/>
         <w:t>/path/to/command – Script or command name to schedule</w:t>
       </w:r>
     </w:p>
@@ -1382,41 +1574,20 @@
         <w:rPr>
           <w:lang w:val="pt-BR"/>
         </w:rPr>
-        <w:t xml:space="preserve"> vim sem salvar</w:t>
-      </w:r>
-      <w:proofErr w:type="gramStart"/>
-      <w:r>
-        <w:rPr>
-          <w:lang w:val="pt-BR"/>
-        </w:rPr>
-        <w:t>: :q</w:t>
-      </w:r>
-      <w:proofErr w:type="gramEnd"/>
-      <w:r>
-        <w:rPr>
-          <w:lang w:val="pt-BR"/>
-        </w:rPr>
-        <w:t>!</w:t>
-      </w:r>
-    </w:p>
-    <w:p>
-      <w:pPr>
-        <w:rPr>
-          <w:lang w:val="pt-BR"/>
-        </w:rPr>
-      </w:pPr>
-      <w:r>
-        <w:rPr>
-          <w:lang w:val="pt-BR"/>
-        </w:rPr>
-        <w:t>Salvando</w:t>
-      </w:r>
-      <w:proofErr w:type="gramStart"/>
-      <w:r>
-        <w:rPr>
-          <w:lang w:val="pt-BR"/>
-        </w:rPr>
-        <w:t>: :</w:t>
+        <w:t xml:space="preserve"> vim sem salvar: :q!</w:t>
+      </w:r>
+    </w:p>
+    <w:p>
+      <w:pPr>
+        <w:rPr>
+          <w:lang w:val="pt-BR"/>
+        </w:rPr>
+      </w:pPr>
+      <w:r>
+        <w:rPr>
+          <w:lang w:val="pt-BR"/>
+        </w:rPr>
+        <w:t>Salvando: :</w:t>
       </w:r>
       <w:proofErr w:type="spellStart"/>
       <w:r>
@@ -1426,7 +1597,6 @@
         <w:t>qw</w:t>
       </w:r>
       <w:proofErr w:type="spellEnd"/>
-      <w:proofErr w:type="gramEnd"/>
     </w:p>
     <w:sectPr>
       <w:pgSz w:w="11906" w:h="16838"/>
@@ -1439,7 +1609,7 @@
 </file>
 
 <file path=word/numbering.xml><?xml version="1.0" encoding="utf-8"?>
-<w:numbering xmlns:wpc="http://schemas.microsoft.com/office/word/2010/wordprocessingCanvas" xmlns:cx="http://schemas.microsoft.com/office/drawing/2014/chartex" xmlns:cx1="http://schemas.microsoft.com/office/drawing/2015/9/8/chartex" xmlns:mc="http://schemas.openxmlformats.org/markup-compatibility/2006" xmlns:o="urn:schemas-microsoft-com:office:office" xmlns:r="http://schemas.openxmlformats.org/officeDocument/2006/relationships" xmlns:m="http://schemas.openxmlformats.org/officeDocument/2006/math" xmlns:v="urn:schemas-microsoft-com:vml" xmlns:wp14="http://schemas.microsoft.com/office/word/2010/wordprocessingDrawing" xmlns:wp="http://schemas.openxmlformats.org/drawingml/2006/wordprocessingDrawing" xmlns:w10="urn:schemas-microsoft-com:office:word" xmlns:w="http://schemas.openxmlformats.org/wordprocessingml/2006/main" xmlns:w14="http://schemas.microsoft.com/office/word/2010/wordml" xmlns:w15="http://schemas.microsoft.com/office/word/2012/wordml" xmlns:w16se="http://schemas.microsoft.com/office/word/2015/wordml/symex" xmlns:wpg="http://schemas.microsoft.com/office/word/2010/wordprocessingGroup" xmlns:wpi="http://schemas.microsoft.com/office/word/2010/wordprocessingInk" xmlns:wne="http://schemas.microsoft.com/office/word/2006/wordml" xmlns:wps="http://schemas.microsoft.com/office/word/2010/wordprocessingShape" mc:Ignorable="w14 w15 w16se wp14">
+<w:numbering xmlns:wpc="http://schemas.microsoft.com/office/word/2010/wordprocessingCanvas" xmlns:cx="http://schemas.microsoft.com/office/drawing/2014/chartex" xmlns:cx1="http://schemas.microsoft.com/office/drawing/2015/9/8/chartex" xmlns:cx2="http://schemas.microsoft.com/office/drawing/2015/10/21/chartex" xmlns:cx3="http://schemas.microsoft.com/office/drawing/2016/5/9/chartex" xmlns:cx4="http://schemas.microsoft.com/office/drawing/2016/5/10/chartex" xmlns:cx5="http://schemas.microsoft.com/office/drawing/2016/5/11/chartex" xmlns:cx6="http://schemas.microsoft.com/office/drawing/2016/5/12/chartex" xmlns:cx7="http://schemas.microsoft.com/office/drawing/2016/5/13/chartex" xmlns:cx8="http://schemas.microsoft.com/office/drawing/2016/5/14/chartex" xmlns:mc="http://schemas.openxmlformats.org/markup-compatibility/2006" xmlns:aink="http://schemas.microsoft.com/office/drawing/2016/ink" xmlns:am3d="http://schemas.microsoft.com/office/drawing/2017/model3d" xmlns:o="urn:schemas-microsoft-com:office:office" xmlns:oel="http://schemas.microsoft.com/office/2019/extlst" xmlns:r="http://schemas.openxmlformats.org/officeDocument/2006/relationships" xmlns:m="http://schemas.openxmlformats.org/officeDocument/2006/math" xmlns:v="urn:schemas-microsoft-com:vml" xmlns:wp14="http://schemas.microsoft.com/office/word/2010/wordprocessingDrawing" xmlns:wp="http://schemas.openxmlformats.org/drawingml/2006/wordprocessingDrawing" xmlns:w10="urn:schemas-microsoft-com:office:word" xmlns:w="http://schemas.openxmlformats.org/wordprocessingml/2006/main" xmlns:w14="http://schemas.microsoft.com/office/word/2010/wordml" xmlns:w15="http://schemas.microsoft.com/office/word/2012/wordml" xmlns:w16cex="http://schemas.microsoft.com/office/word/2018/wordml/cex" xmlns:w16cid="http://schemas.microsoft.com/office/word/2016/wordml/cid" xmlns:w16="http://schemas.microsoft.com/office/word/2018/wordml" xmlns:w16du="http://schemas.microsoft.com/office/word/2023/wordml/word16du" xmlns:w16sdtdh="http://schemas.microsoft.com/office/word/2020/wordml/sdtdatahash" xmlns:w16se="http://schemas.microsoft.com/office/word/2015/wordml/symex" xmlns:wpg="http://schemas.microsoft.com/office/word/2010/wordprocessingGroup" xmlns:wpi="http://schemas.microsoft.com/office/word/2010/wordprocessingInk" xmlns:wne="http://schemas.microsoft.com/office/word/2006/wordml" xmlns:wps="http://schemas.microsoft.com/office/word/2010/wordprocessingShape" mc:Ignorable="w14 w15 w16se w16cid w16 w16cex w16sdtdh wp14">
   <w:abstractNum w:abstractNumId="0" w15:restartNumberingAfterBreak="0">
     <w:nsid w:val="192A11CB"/>
     <w:multiLevelType w:val="multilevel"/>
@@ -1779,23 +1949,23 @@
       </w:pPr>
     </w:lvl>
   </w:abstractNum>
-  <w:num w:numId="1">
+  <w:num w:numId="1" w16cid:durableId="405036744">
     <w:abstractNumId w:val="0"/>
   </w:num>
-  <w:num w:numId="2">
+  <w:num w:numId="2" w16cid:durableId="738096134">
     <w:abstractNumId w:val="0"/>
   </w:num>
-  <w:num w:numId="3">
+  <w:num w:numId="3" w16cid:durableId="276523840">
     <w:abstractNumId w:val="2"/>
   </w:num>
-  <w:num w:numId="4">
+  <w:num w:numId="4" w16cid:durableId="289946427">
     <w:abstractNumId w:val="1"/>
   </w:num>
 </w:numbering>
 </file>
 
 <file path=word/styles.xml><?xml version="1.0" encoding="utf-8"?>
-<w:styles xmlns:mc="http://schemas.openxmlformats.org/markup-compatibility/2006" xmlns:r="http://schemas.openxmlformats.org/officeDocument/2006/relationships" xmlns:w="http://schemas.openxmlformats.org/wordprocessingml/2006/main" xmlns:w14="http://schemas.microsoft.com/office/word/2010/wordml" xmlns:w15="http://schemas.microsoft.com/office/word/2012/wordml" xmlns:w16se="http://schemas.microsoft.com/office/word/2015/wordml/symex" mc:Ignorable="w14 w15 w16se">
+<w:styles xmlns:mc="http://schemas.openxmlformats.org/markup-compatibility/2006" xmlns:r="http://schemas.openxmlformats.org/officeDocument/2006/relationships" xmlns:w="http://schemas.openxmlformats.org/wordprocessingml/2006/main" xmlns:w14="http://schemas.microsoft.com/office/word/2010/wordml" xmlns:w15="http://schemas.microsoft.com/office/word/2012/wordml" xmlns:w16cex="http://schemas.microsoft.com/office/word/2018/wordml/cex" xmlns:w16cid="http://schemas.microsoft.com/office/word/2016/wordml/cid" xmlns:w16="http://schemas.microsoft.com/office/word/2018/wordml" xmlns:w16sdtdh="http://schemas.microsoft.com/office/word/2020/wordml/sdtdatahash" xmlns:w16se="http://schemas.microsoft.com/office/word/2015/wordml/symex" mc:Ignorable="w14 w15 w16se w16cid w16 w16cex w16sdtdh">
   <w:docDefaults>
     <w:rPrDefault>
       <w:rPr>
@@ -1811,7 +1981,7 @@
       </w:pPr>
     </w:pPrDefault>
   </w:docDefaults>
-  <w:latentStyles w:defLockedState="0" w:defUIPriority="99" w:defSemiHidden="0" w:defUnhideWhenUsed="0" w:defQFormat="0" w:count="371">
+  <w:latentStyles w:defLockedState="0" w:defUIPriority="99" w:defSemiHidden="0" w:defUnhideWhenUsed="0" w:defQFormat="0" w:count="376">
     <w:lsdException w:name="Normal" w:uiPriority="0" w:qFormat="1"/>
     <w:lsdException w:name="heading 1" w:uiPriority="9" w:qFormat="1"/>
     <w:lsdException w:name="heading 2" w:semiHidden="1" w:uiPriority="9" w:unhideWhenUsed="1" w:qFormat="1"/>
@@ -1917,7 +2087,6 @@
     <w:lsdException w:name="HTML Sample" w:semiHidden="1" w:unhideWhenUsed="1"/>
     <w:lsdException w:name="HTML Typewriter" w:semiHidden="1" w:unhideWhenUsed="1"/>
     <w:lsdException w:name="HTML Variable" w:semiHidden="1" w:unhideWhenUsed="1"/>
-    <w:lsdException w:name="Normal Table" w:semiHidden="1" w:unhideWhenUsed="1"/>
     <w:lsdException w:name="annotation subject" w:semiHidden="1" w:unhideWhenUsed="1"/>
     <w:lsdException w:name="No List" w:semiHidden="1" w:unhideWhenUsed="1"/>
     <w:lsdException w:name="Outline List 1" w:semiHidden="1" w:unhideWhenUsed="1"/>
@@ -1960,11 +2129,8 @@
     <w:lsdException w:name="Table Contemporary" w:semiHidden="1" w:unhideWhenUsed="1"/>
     <w:lsdException w:name="Table Elegant" w:semiHidden="1" w:unhideWhenUsed="1"/>
     <w:lsdException w:name="Table Professional" w:semiHidden="1" w:unhideWhenUsed="1"/>
-    <w:lsdException w:name="Table Subtle 1" w:semiHidden="1" w:unhideWhenUsed="1"/>
     <w:lsdException w:name="Table Subtle 2" w:semiHidden="1" w:unhideWhenUsed="1"/>
     <w:lsdException w:name="Table Web 1" w:semiHidden="1" w:unhideWhenUsed="1"/>
-    <w:lsdException w:name="Table Web 2" w:semiHidden="1" w:unhideWhenUsed="1"/>
-    <w:lsdException w:name="Table Web 3" w:semiHidden="1" w:unhideWhenUsed="1"/>
     <w:lsdException w:name="Balloon Text" w:semiHidden="1" w:unhideWhenUsed="1"/>
     <w:lsdException w:name="Table Grid" w:uiPriority="39"/>
     <w:lsdException w:name="Table Theme" w:semiHidden="1" w:unhideWhenUsed="1"/>
@@ -2183,6 +2349,11 @@
     <w:lsdException w:name="List Table 5 Dark Accent 6" w:uiPriority="50"/>
     <w:lsdException w:name="List Table 6 Colorful Accent 6" w:uiPriority="51"/>
     <w:lsdException w:name="List Table 7 Colorful Accent 6" w:uiPriority="52"/>
+    <w:lsdException w:name="Mention" w:semiHidden="1" w:unhideWhenUsed="1"/>
+    <w:lsdException w:name="Smart Hyperlink" w:semiHidden="1" w:unhideWhenUsed="1"/>
+    <w:lsdException w:name="Hashtag" w:semiHidden="1" w:unhideWhenUsed="1"/>
+    <w:lsdException w:name="Unresolved Mention" w:semiHidden="1" w:unhideWhenUsed="1"/>
+    <w:lsdException w:name="Smart Link" w:semiHidden="1" w:unhideWhenUsed="1"/>
   </w:latentStyles>
   <w:style w:type="paragraph" w:default="1" w:styleId="Normal">
     <w:name w:val="Normal"/>
